--- a/Documentos/APP PARA ENTRENADORES.docx
+++ b/Documentos/APP PARA ENTRENADORES.docx
@@ -6,177 +6,148 @@
       <w:pPr>
         <w:rPr>
           <w:b/>
+          <w:i/>
+          <w:sz w:val="40"/>
+          <w:szCs w:val="40"/>
           <w:u w:val="single"/>
         </w:rPr>
       </w:pPr>
-      <w:r>
+      <w:bookmarkStart w:id="0" w:name="_GoBack"/>
+      <w:r>
+        <w:rPr>
+          <w:b/>
+          <w:i/>
+          <w:sz w:val="40"/>
+          <w:szCs w:val="40"/>
+          <w:u w:val="single"/>
+        </w:rPr>
+        <w:t xml:space="preserve">APP </w:t>
+      </w:r>
+    </w:p>
+    <w:p>
+      <w:pPr>
+        <w:rPr>
+          <w:b/>
+          <w:i/>
+          <w:sz w:val="40"/>
+          <w:szCs w:val="40"/>
+          <w:u w:val="single"/>
+        </w:rPr>
+      </w:pPr>
+      <w:r>
+        <w:rPr>
+          <w:b/>
+          <w:i/>
+          <w:sz w:val="40"/>
+          <w:szCs w:val="40"/>
+          <w:u w:val="single"/>
+        </w:rPr>
+        <w:t xml:space="preserve">APP PARA DARLE SEGUIMIENTO A LOS CLIENTES </w:t>
+      </w:r>
+    </w:p>
+    <w:bookmarkEnd w:id="0"/>
+    <w:p>
+      <w:r>
+        <w:t xml:space="preserve"> </w:t>
+      </w:r>
+    </w:p>
+    <w:p>
+      <w:pPr>
         <w:rPr>
           <w:b/>
           <w:u w:val="single"/>
         </w:rPr>
-        <w:t xml:space="preserve">APP </w:t>
-      </w:r>
-      <w:bookmarkStart w:id="0" w:name="_GoBack"/>
-      <w:bookmarkEnd w:id="0"/>
-    </w:p>
-    <w:p>
-      <w:r>
-        <w:t xml:space="preserve">APP PARA </w:t>
-      </w:r>
-      <w:proofErr w:type="gramStart"/>
-      <w:r>
-        <w:t>DARLE</w:t>
-      </w:r>
-      <w:proofErr w:type="gramEnd"/>
-      <w:r>
-        <w:t xml:space="preserve"> SEGUIM</w:t>
-      </w:r>
-      <w:r>
-        <w:t xml:space="preserve">IENTO A LOS CLIENTES </w:t>
-      </w:r>
-    </w:p>
-    <w:p>
-      <w:r>
-        <w:t xml:space="preserve"> </w:t>
-      </w:r>
-    </w:p>
-    <w:p>
-      <w:pPr>
+      </w:pPr>
+      <w:r>
         <w:rPr>
           <w:b/>
           <w:u w:val="single"/>
         </w:rPr>
-      </w:pPr>
-      <w:r>
+        <w:t>QUE  LA APP COMO TAL PUEDA :</w:t>
+      </w:r>
+    </w:p>
+    <w:p>
+      <w:pPr>
+        <w:pStyle w:val="Prrafodelista"/>
+        <w:numPr>
+          <w:ilvl w:val="0"/>
+          <w:numId w:val="2"/>
+        </w:numPr>
+      </w:pPr>
+      <w:r>
+        <w:t>UN HOME PARA PUBLICIDAD Y PROMOCIONES DE ACTIVIDADES, HORARIOS O OFERTA DE LOS GYM.</w:t>
+      </w:r>
+    </w:p>
+    <w:p>
+      <w:pPr>
+        <w:pStyle w:val="Prrafodelista"/>
+        <w:numPr>
+          <w:ilvl w:val="0"/>
+          <w:numId w:val="2"/>
+        </w:numPr>
+      </w:pPr>
+      <w:r>
+        <w:t>QUE LA APP RECUERDE LOS COMPLEANOS DE LOS MIEMBROS DE LA INSTITUCION X</w:t>
+      </w:r>
+    </w:p>
+    <w:p>
+      <w:pPr>
+        <w:pStyle w:val="Prrafodelista"/>
+        <w:numPr>
+          <w:ilvl w:val="0"/>
+          <w:numId w:val="2"/>
+        </w:numPr>
+      </w:pPr>
+      <w:r>
+        <w:t>RECORDAR 10 MINUTOS APROXIMADOS LA HORA DE ENTRENAMIENTO O DEPORTES</w:t>
+      </w:r>
+    </w:p>
+    <w:p>
+      <w:pPr>
+        <w:pStyle w:val="Prrafodelista"/>
+        <w:numPr>
+          <w:ilvl w:val="0"/>
+          <w:numId w:val="2"/>
+        </w:numPr>
+      </w:pPr>
+      <w:r>
+        <w:t>QUE MANDE AVISO DE RECORDAR PAGO</w:t>
+      </w:r>
+    </w:p>
+    <w:p>
+      <w:pPr>
+        <w:pStyle w:val="Prrafodelista"/>
+        <w:numPr>
+          <w:ilvl w:val="0"/>
+          <w:numId w:val="2"/>
+        </w:numPr>
+      </w:pPr>
+      <w:r>
+        <w:t xml:space="preserve">QUE MANDE NOTIICACIONES DE UNA DIETA DE AGUA </w:t>
+      </w:r>
+    </w:p>
+    <w:p/>
+    <w:p>
+      <w:pPr>
+        <w:rPr>
+          <w:u w:val="single"/>
+        </w:rPr>
+      </w:pPr>
+    </w:p>
+    <w:p>
+      <w:pPr>
         <w:rPr>
           <w:b/>
           <w:u w:val="single"/>
         </w:rPr>
-        <w:t xml:space="preserve">QUE </w:t>
-      </w:r>
+      </w:pPr>
       <w:r>
         <w:rPr>
           <w:b/>
           <w:u w:val="single"/>
         </w:rPr>
-        <w:t xml:space="preserve"> LA APP COMO TAL </w:t>
-      </w:r>
-      <w:proofErr w:type="gramStart"/>
-      <w:r>
-        <w:rPr>
-          <w:b/>
-          <w:u w:val="single"/>
-        </w:rPr>
-        <w:t xml:space="preserve">PUEDA </w:t>
-      </w:r>
-      <w:r>
-        <w:rPr>
-          <w:b/>
-          <w:u w:val="single"/>
-        </w:rPr>
-        <w:t>:</w:t>
-      </w:r>
-      <w:proofErr w:type="gramEnd"/>
-    </w:p>
-    <w:p>
-      <w:pPr>
-        <w:pStyle w:val="Prrafodelista"/>
-        <w:numPr>
-          <w:ilvl w:val="0"/>
-          <w:numId w:val="2"/>
-        </w:numPr>
-      </w:pPr>
-      <w:r>
-        <w:t xml:space="preserve">UN HOME PARA PUBLICIDAD Y PROMOCIONES DE ACTIVIDADES, HORARIOS </w:t>
-      </w:r>
-      <w:proofErr w:type="gramStart"/>
-      <w:r>
-        <w:t>O</w:t>
-      </w:r>
-      <w:proofErr w:type="gramEnd"/>
-      <w:r>
-        <w:t xml:space="preserve"> OFERTA DE LOS GYM.</w:t>
-      </w:r>
-    </w:p>
-    <w:p>
-      <w:pPr>
-        <w:pStyle w:val="Prrafodelista"/>
-        <w:numPr>
-          <w:ilvl w:val="0"/>
-          <w:numId w:val="2"/>
-        </w:numPr>
-      </w:pPr>
-      <w:r>
-        <w:t>QUE LA APP RECUERDE LOS COMPLEANOS DE LOS MIEMBROS DE LA INSTITUCION X</w:t>
-      </w:r>
-    </w:p>
-    <w:p>
-      <w:pPr>
-        <w:pStyle w:val="Prrafodelista"/>
-        <w:numPr>
-          <w:ilvl w:val="0"/>
-          <w:numId w:val="2"/>
-        </w:numPr>
-      </w:pPr>
-      <w:r>
-        <w:t>RECORDAR 10 MINUTOS APROXIMADOS LA HORA DE ENTRENAMIENTO O DEPORTES</w:t>
-      </w:r>
-    </w:p>
-    <w:p>
-      <w:pPr>
-        <w:pStyle w:val="Prrafodelista"/>
-        <w:numPr>
-          <w:ilvl w:val="0"/>
-          <w:numId w:val="2"/>
-        </w:numPr>
-      </w:pPr>
-      <w:r>
-        <w:t>QUE MANDE AVISO DE RECORDAR PAGO</w:t>
-      </w:r>
-    </w:p>
-    <w:p>
-      <w:pPr>
-        <w:pStyle w:val="Prrafodelista"/>
-        <w:numPr>
-          <w:ilvl w:val="0"/>
-          <w:numId w:val="2"/>
-        </w:numPr>
-      </w:pPr>
-      <w:r>
-        <w:t xml:space="preserve">QUE MANDE NOTIICACIONES DE UNA DIETA DE AGUA </w:t>
-      </w:r>
-    </w:p>
-    <w:p/>
-    <w:p>
-      <w:pPr>
-        <w:rPr>
-          <w:u w:val="single"/>
-        </w:rPr>
-      </w:pPr>
-    </w:p>
-    <w:p>
-      <w:pPr>
-        <w:rPr>
-          <w:b/>
-          <w:u w:val="single"/>
-        </w:rPr>
-      </w:pPr>
-      <w:r>
-        <w:rPr>
-          <w:b/>
-          <w:u w:val="single"/>
-        </w:rPr>
-        <w:t xml:space="preserve">QUE EL ENTRENADOR  </w:t>
-      </w:r>
-      <w:proofErr w:type="gramStart"/>
-      <w:r>
-        <w:rPr>
-          <w:b/>
-          <w:u w:val="single"/>
-        </w:rPr>
-        <w:t>PUEDA :</w:t>
-      </w:r>
-      <w:proofErr w:type="gramEnd"/>
+        <w:t>QUE EL ENTRENADOR  PUEDA :</w:t>
+      </w:r>
     </w:p>
     <w:p/>
     <w:p>
@@ -254,6 +225,24 @@
       </w:pPr>
       <w:r>
         <w:t>LOGIN Y RECUPERAR CUENTA PASS</w:t>
+      </w:r>
+    </w:p>
+    <w:p>
+      <w:pPr>
+        <w:pStyle w:val="Prrafodelista"/>
+        <w:numPr>
+          <w:ilvl w:val="0"/>
+          <w:numId w:val="3"/>
+        </w:numPr>
+        <w:rPr>
+          <w:highlight w:val="green"/>
+        </w:rPr>
+      </w:pPr>
+      <w:r>
+        <w:rPr>
+          <w:highlight w:val="green"/>
+        </w:rPr>
+        <w:t>REGISTRARSE POR MEDIO DEL PORTAL APPWEB (pero darle valide solo cuando este vaya al recinto GYM a formalizar su pago de membrecia)</w:t>
       </w:r>
     </w:p>
     <w:p>
